--- a/4_Diari/Luca_Fumasoli_Diario_2022_23_12.docx
+++ b/4_Diari/Luca_Fumasoli_Diario_2022_23_12.docx
@@ -87,7 +87,7 @@
               <w:spacing w:line="360" w:lineRule="auto"/>
             </w:pPr>
             <w:r>
-              <w:t>16</w:t>
+              <w:t>23</w:t>
             </w:r>
             <w:r>
               <w:t>.</w:t>
@@ -200,8 +200,16 @@
               <w:rPr>
                 <w:b w:val="0"/>
               </w:rPr>
-              <w:t>14:30</w:t>
+              <w:t>14:</w:t>
             </w:r>
+            <w:r>
+              <w:rPr>
+                <w:b w:val="0"/>
+              </w:rPr>
+              <w:t>15</w:t>
+            </w:r>
+            <w:bookmarkStart w:id="0" w:name="_GoBack"/>
+            <w:bookmarkEnd w:id="0"/>
           </w:p>
         </w:tc>
         <w:tc>
@@ -339,8 +347,6 @@
                 <w:b w:val="0"/>
               </w:rPr>
             </w:pPr>
-            <w:bookmarkStart w:id="0" w:name="_GoBack"/>
-            <w:bookmarkEnd w:id="0"/>
             <w:r>
               <w:rPr>
                 <w:b w:val="0"/>
@@ -2765,7 +2771,7 @@
 </file>
 
 <file path=customXml/itemProps1.xml><?xml version="1.0" encoding="utf-8"?>
-<ds:datastoreItem xmlns:ds="http://schemas.openxmlformats.org/officeDocument/2006/customXml" ds:itemID="{426FECD2-388A-4AB1-B9CD-94C657F1E7C6}">
+<ds:datastoreItem xmlns:ds="http://schemas.openxmlformats.org/officeDocument/2006/customXml" ds:itemID="{2E685E81-159A-4F4B-B3F6-7FEA7CD2F4C0}">
   <ds:schemaRefs>
     <ds:schemaRef ds:uri="http://schemas.openxmlformats.org/officeDocument/2006/bibliography"/>
   </ds:schemaRefs>
